--- a/Doc/Mô tả.docx
+++ b/Doc/Mô tả.docx
@@ -118,7 +118,14 @@
           <w:rFonts w:asciiTheme="minorHAnsi" w:hAnsiTheme="minorHAnsi" w:cstheme="minorHAnsi"/>
           <w:lang w:val="vi-VN"/>
         </w:rPr>
-        <w:t>chỉ định</w:t>
+        <w:t xml:space="preserve">chỉ </w:t>
+      </w:r>
+      <w:r>
+        <w:rPr>
+          <w:rFonts w:asciiTheme="minorHAnsi" w:hAnsiTheme="minorHAnsi" w:cstheme="minorHAnsi"/>
+          <w:lang w:val="vi-VN"/>
+        </w:rPr>
+        <w:t>định.</w:t>
       </w:r>
       <w:bookmarkStart w:id="0" w:name="_GoBack"/>
       <w:bookmarkEnd w:id="0"/>
